--- a/Kathy Aung_Software Developer.docx
+++ b/Kathy Aung_Software Developer.docx
@@ -318,7 +318,7 @@
                 <w:sz w:val="20"/>
                 <w:szCs w:val="20"/>
               </w:rPr>
-              <w:t>09-682-083-294</w:t>
+              <w:t>+65 9811 5646</w:t>
             </w:r>
             <w:r>
               <w:rPr>
@@ -7106,7 +7106,15 @@
                 <w:sz w:val="20"/>
                 <w:szCs w:val="20"/>
               </w:rPr>
-              <w:tab/>
+              <w:t xml:space="preserve">             </w:t>
+            </w:r>
+            <w:r>
+              <w:rPr>
+                <w:rFonts w:ascii="Poppins" w:hAnsi="Poppins" w:cs="Poppins"/>
+                <w:color w:val="000000" w:themeColor="text1"/>
+                <w:sz w:val="20"/>
+                <w:szCs w:val="20"/>
+              </w:rPr>
               <w:t>Immediate</w:t>
             </w:r>
           </w:p>
@@ -7138,7 +7146,46 @@
                 <w:szCs w:val="20"/>
               </w:rPr>
               <w:tab/>
-              <w:t xml:space="preserve">            Career Progression</w:t>
+              <w:t xml:space="preserve">            </w:t>
+            </w:r>
+            <w:r>
+              <w:rPr>
+                <w:rFonts w:ascii="Poppins" w:hAnsi="Poppins" w:cs="Poppins"/>
+                <w:color w:val="000000" w:themeColor="text1"/>
+                <w:sz w:val="20"/>
+                <w:szCs w:val="20"/>
+              </w:rPr>
+              <w:t xml:space="preserve"> </w:t>
+            </w:r>
+            <w:r>
+              <w:rPr>
+                <w:rFonts w:ascii="Poppins" w:hAnsi="Poppins" w:cs="Poppins"/>
+                <w:color w:val="000000" w:themeColor="text1"/>
+                <w:sz w:val="20"/>
+                <w:szCs w:val="20"/>
+              </w:rPr>
+              <w:t>Career Progression</w:t>
+            </w:r>
+          </w:p>
+          <w:p>
+            <w:pPr>
+              <w:pStyle w:val="ListParagraph"/>
+              <w:spacing w:line="360" w:lineRule="auto"/>
+              <w:rPr>
+                <w:rFonts w:ascii="Poppins" w:hAnsi="Poppins" w:cs="Poppins"/>
+                <w:color w:val="000000" w:themeColor="text1"/>
+                <w:sz w:val="20"/>
+                <w:szCs w:val="20"/>
+              </w:rPr>
+            </w:pPr>
+            <w:r>
+              <w:rPr>
+                <w:rFonts w:ascii="Poppins" w:hAnsi="Poppins" w:cs="Poppins"/>
+                <w:color w:val="000000" w:themeColor="text1"/>
+                <w:sz w:val="20"/>
+                <w:szCs w:val="20"/>
+              </w:rPr>
+              <w:t>Expected Salary                        Negotiable</w:t>
             </w:r>
           </w:p>
           <w:p>
